--- a/Docs/Atelier.docx
+++ b/Docs/Atelier.docx
@@ -39,7 +39,11 @@
     <w:sdt>
       <w:sdtPr>
         <w:rPr>
-          <w:rFonts w:ascii="Segoe UI" w:hAnsi="Segoe UI" w:cs="Segoe UI"/>
+          <w:rFonts w:ascii="Segoe UI" w:eastAsiaTheme="minorHAnsi" w:hAnsi="Segoe UI" w:cs="Segoe UI"/>
+          <w:color w:val="auto"/>
+          <w:sz w:val="22"/>
+          <w:szCs w:val="22"/>
+          <w:lang w:eastAsia="en-US"/>
         </w:rPr>
         <w:id w:val="1199590592"/>
         <w:docPartObj>
@@ -49,13 +53,8 @@
       </w:sdtPr>
       <w:sdtEndPr>
         <w:rPr>
-          <w:rFonts w:eastAsiaTheme="minorHAnsi"/>
           <w:b/>
           <w:bCs/>
-          <w:color w:val="auto"/>
-          <w:sz w:val="22"/>
-          <w:szCs w:val="22"/>
-          <w:lang w:eastAsia="en-US"/>
         </w:rPr>
       </w:sdtEndPr>
       <w:sdtContent>
@@ -112,7 +111,7 @@
             </w:rPr>
             <w:fldChar w:fldCharType="separate"/>
           </w:r>
-          <w:hyperlink w:anchor="_Toc511935837" w:history="1">
+          <w:hyperlink w:anchor="_Toc511983258" w:history="1">
             <w:r>
               <w:rPr>
                 <w:rStyle w:val="Lienhypertexte"/>
@@ -140,7 +139,7 @@
                 <w:noProof/>
                 <w:webHidden/>
               </w:rPr>
-              <w:instrText xml:space="preserve"> PAGEREF _Toc511935837 \h </w:instrText>
+              <w:instrText xml:space="preserve"> PAGEREF _Toc511983258 \h </w:instrText>
             </w:r>
             <w:r>
               <w:rPr>
@@ -183,7 +182,7 @@
               <w:lang w:eastAsia="fr-FR"/>
             </w:rPr>
           </w:pPr>
-          <w:hyperlink w:anchor="_Toc511935838" w:history="1">
+          <w:hyperlink w:anchor="_Toc511983259" w:history="1">
             <w:r>
               <w:rPr>
                 <w:rStyle w:val="Lienhypertexte"/>
@@ -211,7 +210,7 @@
                 <w:noProof/>
                 <w:webHidden/>
               </w:rPr>
-              <w:instrText xml:space="preserve"> PAGEREF _Toc511935838 \h </w:instrText>
+              <w:instrText xml:space="preserve"> PAGEREF _Toc511983259 \h </w:instrText>
             </w:r>
             <w:r>
               <w:rPr>
@@ -254,7 +253,7 @@
               <w:lang w:eastAsia="fr-FR"/>
             </w:rPr>
           </w:pPr>
-          <w:hyperlink w:anchor="_Toc511935839" w:history="1">
+          <w:hyperlink w:anchor="_Toc511983260" w:history="1">
             <w:r>
               <w:rPr>
                 <w:rStyle w:val="Lienhypertexte"/>
@@ -282,7 +281,7 @@
                 <w:noProof/>
                 <w:webHidden/>
               </w:rPr>
-              <w:instrText xml:space="preserve"> PAGEREF _Toc511935839 \h </w:instrText>
+              <w:instrText xml:space="preserve"> PAGEREF _Toc511983260 \h </w:instrText>
             </w:r>
             <w:r>
               <w:rPr>
@@ -325,7 +324,7 @@
               <w:lang w:eastAsia="fr-FR"/>
             </w:rPr>
           </w:pPr>
-          <w:hyperlink w:anchor="_Toc511935840" w:history="1">
+          <w:hyperlink w:anchor="_Toc511983261" w:history="1">
             <w:r>
               <w:rPr>
                 <w:rStyle w:val="Lienhypertexte"/>
@@ -353,7 +352,7 @@
                 <w:noProof/>
                 <w:webHidden/>
               </w:rPr>
-              <w:instrText xml:space="preserve"> PAGEREF _Toc511935840 \h </w:instrText>
+              <w:instrText xml:space="preserve"> PAGEREF _Toc511983261 \h </w:instrText>
             </w:r>
             <w:r>
               <w:rPr>
@@ -396,7 +395,7 @@
               <w:lang w:eastAsia="fr-FR"/>
             </w:rPr>
           </w:pPr>
-          <w:hyperlink w:anchor="_Toc511935841" w:history="1">
+          <w:hyperlink w:anchor="_Toc511983262" w:history="1">
             <w:r>
               <w:rPr>
                 <w:rStyle w:val="Lienhypertexte"/>
@@ -424,7 +423,7 @@
                 <w:noProof/>
                 <w:webHidden/>
               </w:rPr>
-              <w:instrText xml:space="preserve"> PAGEREF _Toc511935841 \h </w:instrText>
+              <w:instrText xml:space="preserve"> PAGEREF _Toc511983262 \h </w:instrText>
             </w:r>
             <w:r>
               <w:rPr>
@@ -467,7 +466,7 @@
               <w:lang w:eastAsia="fr-FR"/>
             </w:rPr>
           </w:pPr>
-          <w:hyperlink w:anchor="_Toc511935842" w:history="1">
+          <w:hyperlink w:anchor="_Toc511983263" w:history="1">
             <w:r>
               <w:rPr>
                 <w:rStyle w:val="Lienhypertexte"/>
@@ -495,7 +494,7 @@
                 <w:noProof/>
                 <w:webHidden/>
               </w:rPr>
-              <w:instrText xml:space="preserve"> PAGEREF _Toc511935842 \h </w:instrText>
+              <w:instrText xml:space="preserve"> PAGEREF _Toc511983263 \h </w:instrText>
             </w:r>
             <w:r>
               <w:rPr>
@@ -538,7 +537,7 @@
               <w:lang w:eastAsia="fr-FR"/>
             </w:rPr>
           </w:pPr>
-          <w:hyperlink w:anchor="_Toc511935843" w:history="1">
+          <w:hyperlink w:anchor="_Toc511983264" w:history="1">
             <w:r>
               <w:rPr>
                 <w:rStyle w:val="Lienhypertexte"/>
@@ -566,7 +565,7 @@
                 <w:noProof/>
                 <w:webHidden/>
               </w:rPr>
-              <w:instrText xml:space="preserve"> PAGEREF _Toc511935843 \h </w:instrText>
+              <w:instrText xml:space="preserve"> PAGEREF _Toc511983264 \h </w:instrText>
             </w:r>
             <w:r>
               <w:rPr>
@@ -609,7 +608,7 @@
               <w:lang w:eastAsia="fr-FR"/>
             </w:rPr>
           </w:pPr>
-          <w:hyperlink w:anchor="_Toc511935844" w:history="1">
+          <w:hyperlink w:anchor="_Toc511983265" w:history="1">
             <w:r>
               <w:rPr>
                 <w:rStyle w:val="Lienhypertexte"/>
@@ -637,7 +636,7 @@
                 <w:noProof/>
                 <w:webHidden/>
               </w:rPr>
-              <w:instrText xml:space="preserve"> PAGEREF _Toc511935844 \h </w:instrText>
+              <w:instrText xml:space="preserve"> PAGEREF _Toc511983265 \h </w:instrText>
             </w:r>
             <w:r>
               <w:rPr>
@@ -680,7 +679,7 @@
               <w:lang w:eastAsia="fr-FR"/>
             </w:rPr>
           </w:pPr>
-          <w:hyperlink w:anchor="_Toc511935845" w:history="1">
+          <w:hyperlink w:anchor="_Toc511983266" w:history="1">
             <w:r>
               <w:rPr>
                 <w:rStyle w:val="Lienhypertexte"/>
@@ -708,7 +707,7 @@
                 <w:noProof/>
                 <w:webHidden/>
               </w:rPr>
-              <w:instrText xml:space="preserve"> PAGEREF _Toc511935845 \h </w:instrText>
+              <w:instrText xml:space="preserve"> PAGEREF _Toc511983266 \h </w:instrText>
             </w:r>
             <w:r>
               <w:rPr>
@@ -751,7 +750,7 @@
               <w:lang w:eastAsia="fr-FR"/>
             </w:rPr>
           </w:pPr>
-          <w:hyperlink w:anchor="_Toc511935846" w:history="1">
+          <w:hyperlink w:anchor="_Toc511983267" w:history="1">
             <w:r>
               <w:rPr>
                 <w:rStyle w:val="Lienhypertexte"/>
@@ -779,7 +778,7 @@
                 <w:noProof/>
                 <w:webHidden/>
               </w:rPr>
-              <w:instrText xml:space="preserve"> PAGEREF _Toc511935846 \h </w:instrText>
+              <w:instrText xml:space="preserve"> PAGEREF _Toc511983267 \h </w:instrText>
             </w:r>
             <w:r>
               <w:rPr>
@@ -822,7 +821,7 @@
               <w:lang w:eastAsia="fr-FR"/>
             </w:rPr>
           </w:pPr>
-          <w:hyperlink w:anchor="_Toc511935847" w:history="1">
+          <w:hyperlink w:anchor="_Toc511983268" w:history="1">
             <w:r>
               <w:rPr>
                 <w:rStyle w:val="Lienhypertexte"/>
@@ -850,7 +849,7 @@
                 <w:noProof/>
                 <w:webHidden/>
               </w:rPr>
-              <w:instrText xml:space="preserve"> PAGEREF _Toc511935847 \h </w:instrText>
+              <w:instrText xml:space="preserve"> PAGEREF _Toc511983268 \h </w:instrText>
             </w:r>
             <w:r>
               <w:rPr>
@@ -893,7 +892,7 @@
               <w:lang w:eastAsia="fr-FR"/>
             </w:rPr>
           </w:pPr>
-          <w:hyperlink w:anchor="_Toc511935848" w:history="1">
+          <w:hyperlink w:anchor="_Toc511983269" w:history="1">
             <w:r>
               <w:rPr>
                 <w:rStyle w:val="Lienhypertexte"/>
@@ -921,7 +920,7 @@
                 <w:noProof/>
                 <w:webHidden/>
               </w:rPr>
-              <w:instrText xml:space="preserve"> PAGEREF _Toc511935848 \h </w:instrText>
+              <w:instrText xml:space="preserve"> PAGEREF _Toc511983269 \h </w:instrText>
             </w:r>
             <w:r>
               <w:rPr>
@@ -964,7 +963,7 @@
               <w:lang w:eastAsia="fr-FR"/>
             </w:rPr>
           </w:pPr>
-          <w:hyperlink w:anchor="_Toc511935849" w:history="1">
+          <w:hyperlink w:anchor="_Toc511983270" w:history="1">
             <w:r>
               <w:rPr>
                 <w:rStyle w:val="Lienhypertexte"/>
@@ -992,7 +991,7 @@
                 <w:noProof/>
                 <w:webHidden/>
               </w:rPr>
-              <w:instrText xml:space="preserve"> PAGEREF _Toc511935849 \h </w:instrText>
+              <w:instrText xml:space="preserve"> PAGEREF _Toc511983270 \h </w:instrText>
             </w:r>
             <w:r>
               <w:rPr>
@@ -1035,7 +1034,7 @@
               <w:lang w:eastAsia="fr-FR"/>
             </w:rPr>
           </w:pPr>
-          <w:hyperlink w:anchor="_Toc511935850" w:history="1">
+          <w:hyperlink w:anchor="_Toc511983271" w:history="1">
             <w:r>
               <w:rPr>
                 <w:rStyle w:val="Lienhypertexte"/>
@@ -1063,7 +1062,7 @@
                 <w:noProof/>
                 <w:webHidden/>
               </w:rPr>
-              <w:instrText xml:space="preserve"> PAGEREF _Toc511935850 \h </w:instrText>
+              <w:instrText xml:space="preserve"> PAGEREF _Toc511983271 \h </w:instrText>
             </w:r>
             <w:r>
               <w:rPr>
@@ -1106,7 +1105,7 @@
               <w:lang w:eastAsia="fr-FR"/>
             </w:rPr>
           </w:pPr>
-          <w:hyperlink w:anchor="_Toc511935851" w:history="1">
+          <w:hyperlink w:anchor="_Toc511983272" w:history="1">
             <w:r>
               <w:rPr>
                 <w:rStyle w:val="Lienhypertexte"/>
@@ -1134,7 +1133,7 @@
                 <w:noProof/>
                 <w:webHidden/>
               </w:rPr>
-              <w:instrText xml:space="preserve"> PAGEREF _Toc511935851 \h </w:instrText>
+              <w:instrText xml:space="preserve"> PAGEREF _Toc511983272 \h </w:instrText>
             </w:r>
             <w:r>
               <w:rPr>
@@ -1154,7 +1153,7 @@
                 <w:noProof/>
                 <w:webHidden/>
               </w:rPr>
-              <w:t>34</w:t>
+              <w:t>35</w:t>
             </w:r>
             <w:r>
               <w:rPr>
@@ -1177,7 +1176,7 @@
               <w:lang w:eastAsia="fr-FR"/>
             </w:rPr>
           </w:pPr>
-          <w:hyperlink w:anchor="_Toc511935852" w:history="1">
+          <w:hyperlink w:anchor="_Toc511983273" w:history="1">
             <w:r>
               <w:rPr>
                 <w:rStyle w:val="Lienhypertexte"/>
@@ -1205,7 +1204,7 @@
                 <w:noProof/>
                 <w:webHidden/>
               </w:rPr>
-              <w:instrText xml:space="preserve"> PAGEREF _Toc511935852 \h </w:instrText>
+              <w:instrText xml:space="preserve"> PAGEREF _Toc511983273 \h </w:instrText>
             </w:r>
             <w:r>
               <w:rPr>
@@ -1248,7 +1247,7 @@
               <w:lang w:eastAsia="fr-FR"/>
             </w:rPr>
           </w:pPr>
-          <w:hyperlink w:anchor="_Toc511935853" w:history="1">
+          <w:hyperlink w:anchor="_Toc511983274" w:history="1">
             <w:r>
               <w:rPr>
                 <w:rStyle w:val="Lienhypertexte"/>
@@ -1276,7 +1275,7 @@
                 <w:noProof/>
                 <w:webHidden/>
               </w:rPr>
-              <w:instrText xml:space="preserve"> PAGEREF _Toc511935853 \h </w:instrText>
+              <w:instrText xml:space="preserve"> PAGEREF _Toc511983274 \h </w:instrText>
             </w:r>
             <w:r>
               <w:rPr>
@@ -1347,7 +1346,7 @@
           <w:rFonts w:ascii="Segoe UI" w:hAnsi="Segoe UI" w:cs="Segoe UI"/>
         </w:rPr>
       </w:pPr>
-      <w:bookmarkStart w:id="1" w:name="_Toc511935837"/>
+      <w:bookmarkStart w:id="1" w:name="_Toc511983258"/>
       <w:r>
         <w:rPr>
           <w:rFonts w:ascii="Segoe UI" w:hAnsi="Segoe UI" w:cs="Segoe UI"/>
@@ -1753,7 +1752,7 @@
           <w:rFonts w:ascii="Segoe UI" w:hAnsi="Segoe UI" w:cs="Segoe UI"/>
         </w:rPr>
       </w:pPr>
-      <w:bookmarkStart w:id="2" w:name="_Toc511935838"/>
+      <w:bookmarkStart w:id="2" w:name="_Toc511983259"/>
       <w:r>
         <w:rPr>
           <w:rFonts w:ascii="Segoe UI" w:hAnsi="Segoe UI" w:cs="Segoe UI"/>
@@ -2083,7 +2082,19 @@
         <w:rPr>
           <w:rFonts w:ascii="Segoe UI" w:hAnsi="Segoe UI" w:cs="Segoe UI"/>
         </w:rPr>
-        <w:t xml:space="preserve">Vous pouvez lire les infos et scroller vers le bas jusqu’à : </w:t>
+        <w:t>Vous pouvez lire les infos et scrolle</w:t>
+      </w:r>
+      <w:r>
+        <w:rPr>
+          <w:rFonts w:ascii="Segoe UI" w:hAnsi="Segoe UI" w:cs="Segoe UI"/>
+        </w:rPr>
+        <w:t>z</w:t>
+      </w:r>
+      <w:r>
+        <w:rPr>
+          <w:rFonts w:ascii="Segoe UI" w:hAnsi="Segoe UI" w:cs="Segoe UI"/>
+        </w:rPr>
+        <w:t xml:space="preserve"> vers le bas jusqu’à : </w:t>
       </w:r>
     </w:p>
     <w:p>
@@ -2307,7 +2318,7 @@
           <w:rFonts w:ascii="Segoe UI" w:hAnsi="Segoe UI" w:cs="Segoe UI"/>
         </w:rPr>
       </w:pPr>
-      <w:bookmarkStart w:id="3" w:name="_Toc511935839"/>
+      <w:bookmarkStart w:id="3" w:name="_Toc511983260"/>
       <w:r>
         <w:rPr>
           <w:rFonts w:ascii="Segoe UI" w:hAnsi="Segoe UI" w:cs="Segoe UI"/>
@@ -2333,7 +2344,19 @@
         <w:rPr>
           <w:rFonts w:ascii="Segoe UI" w:hAnsi="Segoe UI" w:cs="Segoe UI"/>
         </w:rPr>
-        <w:t>Vous pouvez l’appelez comme vous voulez, pour ma part</w:t>
+        <w:t>Vous pouvez l’appele</w:t>
+      </w:r>
+      <w:r>
+        <w:rPr>
+          <w:rFonts w:ascii="Segoe UI" w:hAnsi="Segoe UI" w:cs="Segoe UI"/>
+        </w:rPr>
+        <w:t>r</w:t>
+      </w:r>
+      <w:r>
+        <w:rPr>
+          <w:rFonts w:ascii="Segoe UI" w:hAnsi="Segoe UI" w:cs="Segoe UI"/>
+        </w:rPr>
+        <w:t xml:space="preserve"> comme vous voulez, pour ma part</w:t>
       </w:r>
       <w:r>
         <w:rPr>
@@ -2417,20 +2440,12 @@
           <w:rFonts w:ascii="Segoe UI" w:hAnsi="Segoe UI" w:cs="Segoe UI"/>
         </w:rPr>
       </w:pPr>
-      <w:proofErr w:type="spellStart"/>
-      <w:r>
-        <w:rPr>
-          <w:rFonts w:ascii="Segoe UI" w:hAnsi="Segoe UI" w:cs="Segoe UI"/>
-        </w:rPr>
-        <w:t>Commenç</w:t>
-      </w:r>
-      <w:r>
-        <w:rPr>
-          <w:rFonts w:ascii="Segoe UI" w:hAnsi="Segoe UI" w:cs="Segoe UI"/>
-        </w:rPr>
-        <w:t>ez</w:t>
-      </w:r>
-      <w:proofErr w:type="spellEnd"/>
+      <w:r>
+        <w:rPr>
+          <w:rFonts w:ascii="Segoe UI" w:hAnsi="Segoe UI" w:cs="Segoe UI"/>
+        </w:rPr>
+        <w:t>Commencez</w:t>
+      </w:r>
       <w:r>
         <w:rPr>
           <w:rFonts w:ascii="Segoe UI" w:hAnsi="Segoe UI" w:cs="Segoe UI"/>
@@ -2600,7 +2615,7 @@
           <w:rFonts w:ascii="Segoe UI" w:hAnsi="Segoe UI" w:cs="Segoe UI"/>
         </w:rPr>
       </w:pPr>
-      <w:bookmarkStart w:id="4" w:name="_Toc511935840"/>
+      <w:bookmarkStart w:id="4" w:name="_Toc511983261"/>
       <w:r>
         <w:rPr>
           <w:rFonts w:ascii="Segoe UI" w:hAnsi="Segoe UI" w:cs="Segoe UI"/>
@@ -2969,7 +2984,13 @@
         <w:rPr>
           <w:rFonts w:ascii="Segoe UI" w:hAnsi="Segoe UI" w:cs="Segoe UI"/>
         </w:rPr>
-        <w:t>Salle de bain, chambre etc…)</w:t>
+        <w:t>Salle de bain, chambre etc</w:t>
+      </w:r>
+      <w:r>
+        <w:rPr>
+          <w:rFonts w:ascii="Segoe UI" w:hAnsi="Segoe UI" w:cs="Segoe UI"/>
+        </w:rPr>
+        <w:t>..</w:t>
       </w:r>
       <w:r>
         <w:rPr>
@@ -3008,7 +3029,7 @@
           <w:rFonts w:ascii="Segoe UI" w:hAnsi="Segoe UI" w:cs="Segoe UI"/>
         </w:rPr>
       </w:pPr>
-      <w:bookmarkStart w:id="5" w:name="_Toc511935841"/>
+      <w:bookmarkStart w:id="5" w:name="_Toc511983262"/>
       <w:r>
         <w:rPr>
           <w:rFonts w:ascii="Segoe UI" w:hAnsi="Segoe UI" w:cs="Segoe UI"/>
@@ -3391,7 +3412,31 @@
         <w:rPr>
           <w:rFonts w:ascii="Segoe UI" w:hAnsi="Segoe UI" w:cs="Segoe UI"/>
         </w:rPr>
-        <w:t>préciser dans les phrases déjà saisies quels mots fait références aux lieux.</w:t>
+        <w:t>préciser dan</w:t>
+      </w:r>
+      <w:r>
+        <w:rPr>
+          <w:rFonts w:ascii="Segoe UI" w:hAnsi="Segoe UI" w:cs="Segoe UI"/>
+        </w:rPr>
+        <w:t>s les phrases déjà saisies quel mot fait référence</w:t>
+      </w:r>
+      <w:r>
+        <w:rPr>
+          <w:rFonts w:ascii="Segoe UI" w:hAnsi="Segoe UI" w:cs="Segoe UI"/>
+        </w:rPr>
+        <w:t xml:space="preserve"> </w:t>
+      </w:r>
+      <w:r>
+        <w:rPr>
+          <w:rFonts w:ascii="Segoe UI" w:hAnsi="Segoe UI" w:cs="Segoe UI"/>
+        </w:rPr>
+        <w:t>à quel lieu</w:t>
+      </w:r>
+      <w:r>
+        <w:rPr>
+          <w:rFonts w:ascii="Segoe UI" w:hAnsi="Segoe UI" w:cs="Segoe UI"/>
+        </w:rPr>
+        <w:t>.</w:t>
       </w:r>
     </w:p>
     <w:p>
@@ -3471,7 +3516,19 @@
         <w:rPr>
           <w:rFonts w:ascii="Segoe UI" w:hAnsi="Segoe UI" w:cs="Segoe UI"/>
         </w:rPr>
-        <w:t xml:space="preserve"> les mots avec la souris, l’interface encadre ce même mot [puis].</w:t>
+        <w:t xml:space="preserve"> les mots avec la souris, l’interface encadre ce même mot</w:t>
+      </w:r>
+      <w:r>
+        <w:rPr>
+          <w:rFonts w:ascii="Segoe UI" w:hAnsi="Segoe UI" w:cs="Segoe UI"/>
+        </w:rPr>
+        <w:t xml:space="preserve"> : </w:t>
+      </w:r>
+      <w:r>
+        <w:rPr>
+          <w:rFonts w:ascii="Segoe UI" w:hAnsi="Segoe UI" w:cs="Segoe UI"/>
+        </w:rPr>
+        <w:t>[puis].</w:t>
       </w:r>
     </w:p>
     <w:p>
@@ -3857,7 +3914,7 @@
         </w:rPr>
         <w:t xml:space="preserve"> </w:t>
       </w:r>
-      <w:bookmarkStart w:id="6" w:name="_Toc511935842"/>
+      <w:bookmarkStart w:id="6" w:name="_Toc511983263"/>
       <w:r>
         <w:rPr>
           <w:rFonts w:ascii="Segoe UI" w:hAnsi="Segoe UI" w:cs="Segoe UI"/>
@@ -3889,7 +3946,19 @@
         <w:rPr>
           <w:rFonts w:ascii="Segoe UI" w:hAnsi="Segoe UI" w:cs="Segoe UI"/>
         </w:rPr>
-        <w:t xml:space="preserve"> prêts à entrainer le model pour le tester.</w:t>
+        <w:t xml:space="preserve"> prêts à entrainer le model </w:t>
+      </w:r>
+      <w:r>
+        <w:rPr>
+          <w:rFonts w:ascii="Segoe UI" w:hAnsi="Segoe UI" w:cs="Segoe UI"/>
+        </w:rPr>
+        <w:t xml:space="preserve">puis </w:t>
+      </w:r>
+      <w:r>
+        <w:rPr>
+          <w:rFonts w:ascii="Segoe UI" w:hAnsi="Segoe UI" w:cs="Segoe UI"/>
+        </w:rPr>
+        <w:t>le tester.</w:t>
       </w:r>
     </w:p>
     <w:p>
@@ -4046,7 +4115,7 @@
           <w:rFonts w:ascii="Segoe UI" w:hAnsi="Segoe UI" w:cs="Segoe UI"/>
         </w:rPr>
       </w:pPr>
-      <w:bookmarkStart w:id="7" w:name="_Toc511935843"/>
+      <w:bookmarkStart w:id="7" w:name="_Toc511983264"/>
       <w:r>
         <w:rPr>
           <w:rFonts w:ascii="Segoe UI" w:hAnsi="Segoe UI" w:cs="Segoe UI"/>
@@ -4146,7 +4215,13 @@
         <w:rPr>
           <w:rFonts w:ascii="Segoe UI" w:hAnsi="Segoe UI" w:cs="Segoe UI"/>
         </w:rPr>
-        <w:t>Essayons avec « : Allume la lumière dans la salle de bain »</w:t>
+        <w:t>Essayez</w:t>
+      </w:r>
+      <w:r>
+        <w:rPr>
+          <w:rFonts w:ascii="Segoe UI" w:hAnsi="Segoe UI" w:cs="Segoe UI"/>
+        </w:rPr>
+        <w:t xml:space="preserve"> avec « : Allume la lumière dans la salle de bain »</w:t>
       </w:r>
     </w:p>
     <w:p>
@@ -4214,28 +4289,44 @@
         <w:rPr>
           <w:rFonts w:ascii="Segoe UI" w:hAnsi="Segoe UI" w:cs="Segoe UI"/>
         </w:rPr>
-        <w:t xml:space="preserve">LUIS indique qu’il y a reconnu l’intention avec une probabilité de 99 </w:t>
-      </w:r>
-      <w:proofErr w:type="gramStart"/>
-      <w:r>
-        <w:rPr>
-          <w:rFonts w:ascii="Segoe UI" w:hAnsi="Segoe UI" w:cs="Segoe UI"/>
-        </w:rPr>
-        <w:t>% .</w:t>
-      </w:r>
-      <w:proofErr w:type="gramEnd"/>
-    </w:p>
-    <w:p>
-      <w:pPr>
-        <w:rPr>
-          <w:rFonts w:ascii="Segoe UI" w:hAnsi="Segoe UI" w:cs="Segoe UI"/>
-        </w:rPr>
-      </w:pPr>
-      <w:r>
-        <w:rPr>
-          <w:rFonts w:ascii="Segoe UI" w:hAnsi="Segoe UI" w:cs="Segoe UI"/>
-        </w:rPr>
-        <w:t>En cliquant que « </w:t>
+        <w:t>LUIS indique qu’il y a reconnu l’intention av</w:t>
+      </w:r>
+      <w:r>
+        <w:rPr>
+          <w:rFonts w:ascii="Segoe UI" w:hAnsi="Segoe UI" w:cs="Segoe UI"/>
+        </w:rPr>
+        <w:t>ec une probabilité de 99%</w:t>
+      </w:r>
+      <w:r>
+        <w:rPr>
+          <w:rFonts w:ascii="Segoe UI" w:hAnsi="Segoe UI" w:cs="Segoe UI"/>
+        </w:rPr>
+        <w:t>.</w:t>
+      </w:r>
+    </w:p>
+    <w:p>
+      <w:pPr>
+        <w:rPr>
+          <w:rFonts w:ascii="Segoe UI" w:hAnsi="Segoe UI" w:cs="Segoe UI"/>
+        </w:rPr>
+      </w:pPr>
+      <w:r>
+        <w:rPr>
+          <w:rFonts w:ascii="Segoe UI" w:hAnsi="Segoe UI" w:cs="Segoe UI"/>
+        </w:rPr>
+        <w:t xml:space="preserve">En cliquant </w:t>
+      </w:r>
+      <w:r>
+        <w:rPr>
+          <w:rFonts w:ascii="Segoe UI" w:hAnsi="Segoe UI" w:cs="Segoe UI"/>
+        </w:rPr>
+        <w:t>sur</w:t>
+      </w:r>
+      <w:r>
+        <w:rPr>
+          <w:rFonts w:ascii="Segoe UI" w:hAnsi="Segoe UI" w:cs="Segoe UI"/>
+        </w:rPr>
+        <w:t xml:space="preserve"> « </w:t>
       </w:r>
       <w:proofErr w:type="spellStart"/>
       <w:r>
@@ -4332,14 +4423,12 @@
         </w:rPr>
         <w:t xml:space="preserve"> </w:t>
       </w:r>
-      <w:proofErr w:type="gramStart"/>
-      <w:r>
-        <w:rPr>
-          <w:rFonts w:ascii="Segoe UI" w:hAnsi="Segoe UI" w:cs="Segoe UI"/>
-        </w:rPr>
-        <w:t>quelque choses</w:t>
-      </w:r>
-      <w:proofErr w:type="gramEnd"/>
+      <w:r>
+        <w:rPr>
+          <w:rFonts w:ascii="Segoe UI" w:hAnsi="Segoe UI" w:cs="Segoe UI"/>
+        </w:rPr>
+        <w:t>quelque chose</w:t>
+      </w:r>
       <w:r>
         <w:rPr>
           <w:rFonts w:ascii="Segoe UI" w:hAnsi="Segoe UI" w:cs="Segoe UI"/>
@@ -4517,7 +4606,19 @@
         <w:rPr>
           <w:rFonts w:ascii="Segoe UI" w:hAnsi="Segoe UI" w:cs="Segoe UI"/>
         </w:rPr>
-        <w:t>un score médiocre (47%) et aucune entité reconnue.</w:t>
+        <w:t>un score médiocre (47%)</w:t>
+      </w:r>
+      <w:r>
+        <w:rPr>
+          <w:rFonts w:ascii="Segoe UI" w:hAnsi="Segoe UI" w:cs="Segoe UI"/>
+        </w:rPr>
+        <w:t xml:space="preserve"> </w:t>
+      </w:r>
+      <w:r>
+        <w:rPr>
+          <w:rFonts w:ascii="Segoe UI" w:hAnsi="Segoe UI" w:cs="Segoe UI"/>
+        </w:rPr>
+        <w:t>et aucune entité reconnue.</w:t>
       </w:r>
     </w:p>
     <w:p>
@@ -5184,7 +5285,25 @@
           <w:rFonts w:ascii="Segoe UI" w:hAnsi="Segoe UI" w:cs="Segoe UI"/>
         </w:rPr>
         <w:lastRenderedPageBreak/>
-        <w:t>Liste des intentions avec minimum 5 phrases chacune.</w:t>
+        <w:t>Liste des intentions avec minimum 5 phrases</w:t>
+      </w:r>
+      <w:r>
+        <w:rPr>
+          <w:rFonts w:ascii="Segoe UI" w:hAnsi="Segoe UI" w:cs="Segoe UI"/>
+        </w:rPr>
+        <w:t xml:space="preserve"> </w:t>
+      </w:r>
+      <w:r>
+        <w:rPr>
+          <w:rFonts w:ascii="Segoe UI" w:hAnsi="Segoe UI" w:cs="Segoe UI"/>
+        </w:rPr>
+        <w:t>par intention</w:t>
+      </w:r>
+      <w:r>
+        <w:rPr>
+          <w:rFonts w:ascii="Segoe UI" w:hAnsi="Segoe UI" w:cs="Segoe UI"/>
+        </w:rPr>
+        <w:t>.</w:t>
       </w:r>
     </w:p>
     <w:p>
@@ -5889,19 +6008,7 @@
         <w:rPr>
           <w:rFonts w:ascii="Segoe UI" w:hAnsi="Segoe UI" w:cs="Segoe UI"/>
         </w:rPr>
-        <w:t xml:space="preserve"> le modèle et </w:t>
-      </w:r>
-      <w:r>
-        <w:rPr>
-          <w:rFonts w:ascii="Segoe UI" w:hAnsi="Segoe UI" w:cs="Segoe UI"/>
-        </w:rPr>
-        <w:t>vous</w:t>
-      </w:r>
-      <w:r>
-        <w:rPr>
-          <w:rFonts w:ascii="Segoe UI" w:hAnsi="Segoe UI" w:cs="Segoe UI"/>
-        </w:rPr>
-        <w:t xml:space="preserve"> test</w:t>
+        <w:t xml:space="preserve"> le modèle et test</w:t>
       </w:r>
       <w:r>
         <w:rPr>
@@ -6090,7 +6197,7 @@
           <w:rFonts w:ascii="Segoe UI" w:hAnsi="Segoe UI" w:cs="Segoe UI"/>
         </w:rPr>
       </w:pPr>
-      <w:bookmarkStart w:id="8" w:name="_Toc511935844"/>
+      <w:bookmarkStart w:id="8" w:name="_Toc511983265"/>
       <w:r>
         <w:rPr>
           <w:rFonts w:ascii="Segoe UI" w:hAnsi="Segoe UI" w:cs="Segoe UI"/>
@@ -6356,7 +6463,19 @@
         <w:rPr>
           <w:rFonts w:ascii="Segoe UI" w:hAnsi="Segoe UI" w:cs="Segoe UI"/>
         </w:rPr>
-        <w:t xml:space="preserve"> to production slot » sans rien changé.</w:t>
+        <w:t xml:space="preserve"> to production slot » sans rien chang</w:t>
+      </w:r>
+      <w:r>
+        <w:rPr>
+          <w:rFonts w:ascii="Segoe UI" w:hAnsi="Segoe UI" w:cs="Segoe UI"/>
+        </w:rPr>
+        <w:t>er</w:t>
+      </w:r>
+      <w:r>
+        <w:rPr>
+          <w:rFonts w:ascii="Segoe UI" w:hAnsi="Segoe UI" w:cs="Segoe UI"/>
+        </w:rPr>
+        <w:t>.</w:t>
       </w:r>
     </w:p>
     <w:p>
@@ -6450,7 +6569,19 @@
         <w:rPr>
           <w:rFonts w:ascii="Segoe UI" w:hAnsi="Segoe UI" w:cs="Segoe UI"/>
         </w:rPr>
-        <w:t xml:space="preserve"> changer ce numéro de version. Allez dans « Settings » et scroller tout en bas : </w:t>
+        <w:t xml:space="preserve"> changer ce numéro de version. Allez dans « Settings » et scrolle</w:t>
+      </w:r>
+      <w:r>
+        <w:rPr>
+          <w:rFonts w:ascii="Segoe UI" w:hAnsi="Segoe UI" w:cs="Segoe UI"/>
+        </w:rPr>
+        <w:t>z</w:t>
+      </w:r>
+      <w:r>
+        <w:rPr>
+          <w:rFonts w:ascii="Segoe UI" w:hAnsi="Segoe UI" w:cs="Segoe UI"/>
+        </w:rPr>
+        <w:t xml:space="preserve"> tout en bas : </w:t>
       </w:r>
     </w:p>
     <w:p>
@@ -6781,7 +6912,7 @@
           <w:rFonts w:ascii="Segoe UI" w:hAnsi="Segoe UI" w:cs="Segoe UI"/>
         </w:rPr>
       </w:pPr>
-      <w:bookmarkStart w:id="9" w:name="_Toc511935845"/>
+      <w:bookmarkStart w:id="9" w:name="_Toc511983266"/>
       <w:r>
         <w:rPr>
           <w:rFonts w:ascii="Segoe UI" w:hAnsi="Segoe UI" w:cs="Segoe UI"/>
@@ -6831,7 +6962,13 @@
         <w:rPr>
           <w:rFonts w:ascii="Segoe UI" w:hAnsi="Segoe UI" w:cs="Segoe UI"/>
         </w:rPr>
-        <w:t>prêts à l’utiliser dans un Bot.</w:t>
+        <w:t>prêt</w:t>
+      </w:r>
+      <w:r>
+        <w:rPr>
+          <w:rFonts w:ascii="Segoe UI" w:hAnsi="Segoe UI" w:cs="Segoe UI"/>
+        </w:rPr>
+        <w:t xml:space="preserve"> à l’utiliser dans un Bot.</w:t>
       </w:r>
     </w:p>
     <w:p>
@@ -6848,7 +6985,7 @@
           <w:rFonts w:ascii="Segoe UI" w:hAnsi="Segoe UI" w:cs="Segoe UI"/>
         </w:rPr>
       </w:pPr>
-      <w:bookmarkStart w:id="10" w:name="_Toc511935846"/>
+      <w:bookmarkStart w:id="10" w:name="_Toc511983267"/>
       <w:r>
         <w:rPr>
           <w:rFonts w:ascii="Segoe UI" w:hAnsi="Segoe UI" w:cs="Segoe UI"/>
@@ -7687,7 +7824,7 @@
           <w:rFonts w:ascii="Segoe UI" w:hAnsi="Segoe UI" w:cs="Segoe UI"/>
         </w:rPr>
       </w:pPr>
-      <w:bookmarkStart w:id="11" w:name="_Toc511935847"/>
+      <w:bookmarkStart w:id="11" w:name="_Toc511983268"/>
       <w:r>
         <w:rPr>
           <w:rFonts w:ascii="Segoe UI" w:hAnsi="Segoe UI" w:cs="Segoe UI"/>
@@ -7709,14 +7846,12 @@
           <w:rFonts w:ascii="Segoe UI" w:hAnsi="Segoe UI" w:cs="Segoe UI"/>
         </w:rPr>
       </w:pPr>
-      <w:proofErr w:type="gramStart"/>
-      <w:r>
-        <w:rPr>
-          <w:rFonts w:ascii="Segoe UI" w:hAnsi="Segoe UI" w:cs="Segoe UI"/>
-        </w:rPr>
-        <w:t>Par contre</w:t>
-      </w:r>
-      <w:proofErr w:type="gramEnd"/>
+      <w:r>
+        <w:rPr>
+          <w:rFonts w:ascii="Segoe UI" w:hAnsi="Segoe UI" w:cs="Segoe UI"/>
+        </w:rPr>
+        <w:t>Cependant</w:t>
+      </w:r>
       <w:r>
         <w:rPr>
           <w:rFonts w:ascii="Segoe UI" w:hAnsi="Segoe UI" w:cs="Segoe UI"/>
@@ -7856,7 +7991,13 @@
         <w:rPr>
           <w:rFonts w:ascii="Segoe UI" w:hAnsi="Segoe UI" w:cs="Segoe UI"/>
         </w:rPr>
-        <w:t xml:space="preserve"> faut récupérer l’ID de notre application.</w:t>
+        <w:t xml:space="preserve"> faut récupérer l’ID de v</w:t>
+      </w:r>
+      <w:r>
+        <w:rPr>
+          <w:rFonts w:ascii="Segoe UI" w:hAnsi="Segoe UI" w:cs="Segoe UI"/>
+        </w:rPr>
+        <w:t>otre application.</w:t>
       </w:r>
     </w:p>
     <w:p>
@@ -8097,7 +8238,7 @@
           <w:rFonts w:ascii="Segoe UI" w:hAnsi="Segoe UI" w:cs="Segoe UI"/>
         </w:rPr>
       </w:pPr>
-      <w:bookmarkStart w:id="12" w:name="_Toc511935848"/>
+      <w:bookmarkStart w:id="12" w:name="_Toc511983269"/>
       <w:r>
         <w:rPr>
           <w:rFonts w:ascii="Segoe UI" w:hAnsi="Segoe UI" w:cs="Segoe UI"/>
@@ -8601,7 +8742,13 @@
         <w:rPr>
           <w:rFonts w:ascii="Segoe UI" w:hAnsi="Segoe UI" w:cs="Segoe UI"/>
         </w:rPr>
-        <w:t xml:space="preserve">Et vous noterez les attribues utilisés pour récupérer les intentions : </w:t>
+        <w:t>Et vous noterez les attribut</w:t>
+      </w:r>
+      <w:r>
+        <w:rPr>
+          <w:rFonts w:ascii="Segoe UI" w:hAnsi="Segoe UI" w:cs="Segoe UI"/>
+        </w:rPr>
+        <w:t xml:space="preserve">s utilisés pour récupérer les intentions : </w:t>
       </w:r>
     </w:p>
     <w:p>
@@ -8726,7 +8873,25 @@
           <w:rFonts w:ascii="Segoe UI" w:hAnsi="Segoe UI" w:cs="Segoe UI"/>
         </w:rPr>
         <w:lastRenderedPageBreak/>
-        <w:t>Il faut donc modifier les valeurs texte dans ces attribues p</w:t>
+        <w:t>Il faut donc modifier les</w:t>
+      </w:r>
+      <w:r>
+        <w:rPr>
+          <w:rFonts w:ascii="Segoe UI" w:hAnsi="Segoe UI" w:cs="Segoe UI"/>
+        </w:rPr>
+        <w:t xml:space="preserve"> valeurs texte dans ces attribu</w:t>
+      </w:r>
+      <w:r>
+        <w:rPr>
+          <w:rFonts w:ascii="Segoe UI" w:hAnsi="Segoe UI" w:cs="Segoe UI"/>
+        </w:rPr>
+        <w:t>ts</w:t>
+      </w:r>
+      <w:r>
+        <w:rPr>
+          <w:rFonts w:ascii="Segoe UI" w:hAnsi="Segoe UI" w:cs="Segoe UI"/>
+        </w:rPr>
+        <w:t xml:space="preserve"> p</w:t>
       </w:r>
       <w:r>
         <w:rPr>
@@ -8800,7 +8965,7 @@
           <w:rFonts w:ascii="Segoe UI" w:hAnsi="Segoe UI" w:cs="Segoe UI"/>
         </w:rPr>
       </w:pPr>
-      <w:bookmarkStart w:id="13" w:name="_Toc511935849"/>
+      <w:bookmarkStart w:id="13" w:name="_Toc511983270"/>
       <w:r>
         <w:rPr>
           <w:rFonts w:ascii="Segoe UI" w:hAnsi="Segoe UI" w:cs="Segoe UI"/>
@@ -9011,7 +9176,7 @@
           <w:rFonts w:ascii="Segoe UI" w:hAnsi="Segoe UI" w:cs="Segoe UI"/>
         </w:rPr>
       </w:pPr>
-      <w:bookmarkStart w:id="14" w:name="_Toc511935850"/>
+      <w:bookmarkStart w:id="14" w:name="_Toc511983271"/>
       <w:r>
         <w:rPr>
           <w:rFonts w:ascii="Segoe UI" w:hAnsi="Segoe UI" w:cs="Segoe UI"/>
@@ -9390,33 +9555,67 @@
         <w:rPr>
           <w:rFonts w:ascii="Segoe UI" w:hAnsi="Segoe UI" w:cs="Segoe UI"/>
         </w:rPr>
-        <w:t>Disable</w:t>
+        <w:t>Disabl</w:t>
+      </w:r>
+      <w:r>
+        <w:rPr>
+          <w:rFonts w:ascii="Segoe UI" w:hAnsi="Segoe UI" w:cs="Segoe UI"/>
+        </w:rPr>
+        <w:t>e</w:t>
       </w:r>
       <w:proofErr w:type="spellEnd"/>
       <w:r>
         <w:rPr>
           <w:rFonts w:ascii="Segoe UI" w:hAnsi="Segoe UI" w:cs="Segoe UI"/>
         </w:rPr>
-        <w:t xml:space="preserve"> Messaging », puis resélectionné « Enable messaging » et sauvegardez.</w:t>
-      </w:r>
-    </w:p>
-    <w:p>
-      <w:pPr>
-        <w:rPr>
-          <w:rFonts w:ascii="Segoe UI" w:hAnsi="Segoe UI" w:cs="Segoe UI"/>
-        </w:rPr>
-      </w:pPr>
-    </w:p>
-    <w:p>
-      <w:pPr>
-        <w:rPr>
-          <w:rFonts w:ascii="Segoe UI" w:hAnsi="Segoe UI" w:cs="Segoe UI"/>
-        </w:rPr>
-      </w:pPr>
-      <w:r>
-        <w:rPr>
-          <w:rFonts w:ascii="Segoe UI" w:hAnsi="Segoe UI" w:cs="Segoe UI"/>
-        </w:rPr>
+        <w:t xml:space="preserve"> Messaging », puis </w:t>
+      </w:r>
+      <w:proofErr w:type="spellStart"/>
+      <w:r>
+        <w:rPr>
+          <w:rFonts w:ascii="Segoe UI" w:hAnsi="Segoe UI" w:cs="Segoe UI"/>
+        </w:rPr>
+        <w:t>resélectionez</w:t>
+      </w:r>
+      <w:proofErr w:type="spellEnd"/>
+      <w:r>
+        <w:rPr>
+          <w:rFonts w:ascii="Segoe UI" w:hAnsi="Segoe UI" w:cs="Segoe UI"/>
+        </w:rPr>
+        <w:t xml:space="preserve"> « Enable messaging » et sauvegardez.</w:t>
+      </w:r>
+    </w:p>
+    <w:p>
+      <w:pPr>
+        <w:rPr>
+          <w:rFonts w:ascii="Segoe UI" w:hAnsi="Segoe UI" w:cs="Segoe UI"/>
+        </w:rPr>
+      </w:pPr>
+    </w:p>
+    <w:p>
+      <w:pPr>
+        <w:rPr>
+          <w:rFonts w:ascii="Segoe UI" w:hAnsi="Segoe UI" w:cs="Segoe UI"/>
+        </w:rPr>
+      </w:pPr>
+      <w:r>
+        <w:rPr>
+          <w:rFonts w:ascii="Segoe UI" w:hAnsi="Segoe UI" w:cs="Segoe UI"/>
+        </w:rPr>
+        <w:br w:type="page"/>
+      </w:r>
+    </w:p>
+    <w:p>
+      <w:pPr>
+        <w:rPr>
+          <w:rFonts w:ascii="Segoe UI" w:hAnsi="Segoe UI" w:cs="Segoe UI"/>
+        </w:rPr>
+      </w:pPr>
+      <w:r>
+        <w:rPr>
+          <w:rFonts w:ascii="Segoe UI" w:hAnsi="Segoe UI" w:cs="Segoe UI"/>
+        </w:rPr>
+        <w:lastRenderedPageBreak/>
         <w:t>Vous</w:t>
       </w:r>
       <w:r>
@@ -9448,20 +9647,6 @@
         <w:rPr>
           <w:rFonts w:ascii="Segoe UI" w:hAnsi="Segoe UI" w:cs="Segoe UI"/>
         </w:rPr>
-        <w:br w:type="page"/>
-      </w:r>
-    </w:p>
-    <w:p>
-      <w:pPr>
-        <w:rPr>
-          <w:rFonts w:ascii="Segoe UI" w:hAnsi="Segoe UI" w:cs="Segoe UI"/>
-        </w:rPr>
-      </w:pPr>
-      <w:r>
-        <w:rPr>
-          <w:rFonts w:ascii="Segoe UI" w:hAnsi="Segoe UI" w:cs="Segoe UI"/>
-        </w:rPr>
-        <w:lastRenderedPageBreak/>
         <w:t>Dans la liste des « channels », cliquez sur « Skype »</w:t>
       </w:r>
     </w:p>
@@ -9598,6 +9783,20 @@
         <w:rPr>
           <w:rFonts w:ascii="Segoe UI" w:hAnsi="Segoe UI" w:cs="Segoe UI"/>
         </w:rPr>
+        <w:br w:type="page"/>
+      </w:r>
+    </w:p>
+    <w:p>
+      <w:pPr>
+        <w:rPr>
+          <w:rFonts w:ascii="Segoe UI" w:hAnsi="Segoe UI" w:cs="Segoe UI"/>
+        </w:rPr>
+      </w:pPr>
+      <w:r>
+        <w:rPr>
+          <w:rFonts w:ascii="Segoe UI" w:hAnsi="Segoe UI" w:cs="Segoe UI"/>
+        </w:rPr>
+        <w:lastRenderedPageBreak/>
         <w:t xml:space="preserve">Voilà, il est dispo : </w:t>
       </w:r>
     </w:p>
@@ -9659,42 +9858,58 @@
         <w:rPr>
           <w:rFonts w:ascii="Segoe UI" w:hAnsi="Segoe UI" w:cs="Segoe UI"/>
         </w:rPr>
+        <w:t>Si vous deviez re-entrainer le modèle Luis, il suffit de le faire, et de republier une version en prod.</w:t>
+      </w:r>
+    </w:p>
+    <w:p>
+      <w:pPr>
+        <w:rPr>
+          <w:rFonts w:ascii="Segoe UI" w:hAnsi="Segoe UI" w:cs="Segoe UI"/>
+        </w:rPr>
+      </w:pPr>
+      <w:r>
+        <w:rPr>
+          <w:rFonts w:ascii="Segoe UI" w:hAnsi="Segoe UI" w:cs="Segoe UI"/>
+        </w:rPr>
+        <w:t>Si vous deviez modifier du code dans le Bot, il suffit de le changer dans votre ressource Azure et automatiquement les bots associés seront à jour.</w:t>
+      </w:r>
+    </w:p>
+    <w:p>
+      <w:pPr>
+        <w:rPr>
+          <w:rFonts w:ascii="Segoe UI" w:hAnsi="Segoe UI" w:cs="Segoe UI"/>
+        </w:rPr>
+      </w:pPr>
+    </w:p>
+    <w:p>
+      <w:pPr>
+        <w:rPr>
+          <w:rFonts w:ascii="Segoe UI" w:eastAsiaTheme="majorEastAsia" w:hAnsi="Segoe UI" w:cs="Segoe UI"/>
+          <w:color w:val="2F5496" w:themeColor="accent1" w:themeShade="BF"/>
+          <w:sz w:val="26"/>
+          <w:szCs w:val="26"/>
+        </w:rPr>
+      </w:pPr>
+      <w:r>
+        <w:rPr>
+          <w:rFonts w:ascii="Segoe UI" w:hAnsi="Segoe UI" w:cs="Segoe UI"/>
+        </w:rPr>
+        <w:br w:type="page"/>
+      </w:r>
+    </w:p>
+    <w:p>
+      <w:pPr>
+        <w:pStyle w:val="Titre2"/>
+        <w:rPr>
+          <w:rFonts w:ascii="Segoe UI" w:hAnsi="Segoe UI" w:cs="Segoe UI"/>
+        </w:rPr>
+      </w:pPr>
+      <w:bookmarkStart w:id="15" w:name="_Toc511983272"/>
+      <w:r>
+        <w:rPr>
+          <w:rFonts w:ascii="Segoe UI" w:hAnsi="Segoe UI" w:cs="Segoe UI"/>
+        </w:rPr>
         <w:lastRenderedPageBreak/>
-        <w:t>Si vous deviez re-entrainer le modèle Luis, il suffit de le faire, et de republier une version en prod.</w:t>
-      </w:r>
-    </w:p>
-    <w:p>
-      <w:pPr>
-        <w:rPr>
-          <w:rFonts w:ascii="Segoe UI" w:hAnsi="Segoe UI" w:cs="Segoe UI"/>
-        </w:rPr>
-      </w:pPr>
-      <w:r>
-        <w:rPr>
-          <w:rFonts w:ascii="Segoe UI" w:hAnsi="Segoe UI" w:cs="Segoe UI"/>
-        </w:rPr>
-        <w:t>Si vous deviez modifier du code dans le Bot, il suffit de le changer dans votre ressource Azure et automatiquement les bots associés seront à jour.</w:t>
-      </w:r>
-    </w:p>
-    <w:p>
-      <w:pPr>
-        <w:rPr>
-          <w:rFonts w:ascii="Segoe UI" w:hAnsi="Segoe UI" w:cs="Segoe UI"/>
-        </w:rPr>
-      </w:pPr>
-    </w:p>
-    <w:p>
-      <w:pPr>
-        <w:pStyle w:val="Titre2"/>
-        <w:rPr>
-          <w:rFonts w:ascii="Segoe UI" w:hAnsi="Segoe UI" w:cs="Segoe UI"/>
-        </w:rPr>
-      </w:pPr>
-      <w:bookmarkStart w:id="15" w:name="_Toc511935851"/>
-      <w:r>
-        <w:rPr>
-          <w:rFonts w:ascii="Segoe UI" w:hAnsi="Segoe UI" w:cs="Segoe UI"/>
-        </w:rPr>
         <w:t>Modification du code du Bot pour les entités LUIS</w:t>
       </w:r>
       <w:bookmarkEnd w:id="15"/>
@@ -9945,20 +10160,6 @@
         <w:rPr>
           <w:rFonts w:ascii="Segoe UI" w:hAnsi="Segoe UI" w:cs="Segoe UI"/>
         </w:rPr>
-        <w:br w:type="page"/>
-      </w:r>
-    </w:p>
-    <w:p>
-      <w:pPr>
-        <w:rPr>
-          <w:rFonts w:ascii="Segoe UI" w:hAnsi="Segoe UI" w:cs="Segoe UI"/>
-        </w:rPr>
-      </w:pPr>
-      <w:r>
-        <w:rPr>
-          <w:rFonts w:ascii="Segoe UI" w:hAnsi="Segoe UI" w:cs="Segoe UI"/>
-        </w:rPr>
-        <w:lastRenderedPageBreak/>
         <w:t xml:space="preserve">Sauvegardez et vérifiez dans les logs que la compilation est bien passée : </w:t>
       </w:r>
     </w:p>
@@ -10027,6 +10228,20 @@
         <w:rPr>
           <w:rFonts w:ascii="Segoe UI" w:hAnsi="Segoe UI" w:cs="Segoe UI"/>
         </w:rPr>
+        <w:br w:type="page"/>
+      </w:r>
+    </w:p>
+    <w:p>
+      <w:pPr>
+        <w:rPr>
+          <w:rFonts w:ascii="Segoe UI" w:hAnsi="Segoe UI" w:cs="Segoe UI"/>
+        </w:rPr>
+      </w:pPr>
+      <w:r>
+        <w:rPr>
+          <w:rFonts w:ascii="Segoe UI" w:hAnsi="Segoe UI" w:cs="Segoe UI"/>
+        </w:rPr>
+        <w:lastRenderedPageBreak/>
         <w:t>Puis testez</w:t>
       </w:r>
       <w:r>
@@ -10087,25 +10302,12 @@
     <w:p>
       <w:pPr>
         <w:rPr>
-          <w:rFonts w:ascii="Segoe UI" w:hAnsi="Segoe UI" w:cs="Segoe UI"/>
-        </w:rPr>
-      </w:pPr>
-    </w:p>
-    <w:p>
-      <w:pPr>
-        <w:rPr>
           <w:rFonts w:ascii="Segoe UI" w:eastAsiaTheme="majorEastAsia" w:hAnsi="Segoe UI" w:cs="Segoe UI"/>
           <w:color w:val="2F5496" w:themeColor="accent1" w:themeShade="BF"/>
           <w:sz w:val="26"/>
           <w:szCs w:val="26"/>
         </w:rPr>
       </w:pPr>
-      <w:r>
-        <w:rPr>
-          <w:rFonts w:ascii="Segoe UI" w:hAnsi="Segoe UI" w:cs="Segoe UI"/>
-        </w:rPr>
-        <w:br w:type="page"/>
-      </w:r>
     </w:p>
     <w:p>
       <w:pPr>
@@ -10114,12 +10316,11 @@
           <w:rFonts w:ascii="Segoe UI" w:hAnsi="Segoe UI" w:cs="Segoe UI"/>
         </w:rPr>
       </w:pPr>
-      <w:bookmarkStart w:id="16" w:name="_Toc511935852"/>
-      <w:r>
-        <w:rPr>
-          <w:rFonts w:ascii="Segoe UI" w:hAnsi="Segoe UI" w:cs="Segoe UI"/>
-        </w:rPr>
-        <w:lastRenderedPageBreak/>
+      <w:bookmarkStart w:id="16" w:name="_Toc511983273"/>
+      <w:r>
+        <w:rPr>
+          <w:rFonts w:ascii="Segoe UI" w:hAnsi="Segoe UI" w:cs="Segoe UI"/>
+        </w:rPr>
         <w:t xml:space="preserve">Entrainement du Model </w:t>
       </w:r>
       <w:proofErr w:type="spellStart"/>
@@ -10350,6 +10551,20 @@
         <w:rPr>
           <w:rFonts w:ascii="Segoe UI" w:hAnsi="Segoe UI" w:cs="Segoe UI"/>
         </w:rPr>
+        <w:br w:type="page"/>
+      </w:r>
+    </w:p>
+    <w:p>
+      <w:pPr>
+        <w:rPr>
+          <w:rFonts w:ascii="Segoe UI" w:hAnsi="Segoe UI" w:cs="Segoe UI"/>
+        </w:rPr>
+      </w:pPr>
+      <w:r>
+        <w:rPr>
+          <w:rFonts w:ascii="Segoe UI" w:hAnsi="Segoe UI" w:cs="Segoe UI"/>
+        </w:rPr>
+        <w:lastRenderedPageBreak/>
         <w:t xml:space="preserve">Pour la phrase « un peu d’éclairage dans les </w:t>
       </w:r>
       <w:proofErr w:type="spellStart"/>
@@ -10432,20 +10647,6 @@
         <w:rPr>
           <w:rFonts w:ascii="Segoe UI" w:hAnsi="Segoe UI" w:cs="Segoe UI"/>
         </w:rPr>
-        <w:br w:type="page"/>
-      </w:r>
-    </w:p>
-    <w:p>
-      <w:pPr>
-        <w:rPr>
-          <w:rFonts w:ascii="Segoe UI" w:hAnsi="Segoe UI" w:cs="Segoe UI"/>
-        </w:rPr>
-      </w:pPr>
-      <w:r>
-        <w:rPr>
-          <w:rFonts w:ascii="Segoe UI" w:hAnsi="Segoe UI" w:cs="Segoe UI"/>
-        </w:rPr>
-        <w:lastRenderedPageBreak/>
         <w:t>Vous pouvez ensuite re-entrainer le modèle</w:t>
       </w:r>
       <w:r>
@@ -10516,7 +10717,7 @@
           <w:rFonts w:ascii="Segoe UI" w:hAnsi="Segoe UI" w:cs="Segoe UI"/>
         </w:rPr>
       </w:pPr>
-      <w:bookmarkStart w:id="17" w:name="_Toc511935853"/>
+      <w:bookmarkStart w:id="17" w:name="_Toc511983274"/>
       <w:r>
         <w:rPr>
           <w:rFonts w:ascii="Segoe UI" w:hAnsi="Segoe UI" w:cs="Segoe UI"/>
@@ -11784,7 +11985,7 @@
 </file>
 
 <file path=customXml/itemProps1.xml><?xml version="1.0" encoding="utf-8"?>
-<ds:datastoreItem xmlns:ds="http://schemas.openxmlformats.org/officeDocument/2006/customXml" ds:itemID="{050B2AF5-00F9-46E8-B03C-A24C9C2F9D71}">
+<ds:datastoreItem xmlns:ds="http://schemas.openxmlformats.org/officeDocument/2006/customXml" ds:itemID="{A93E7308-FBB6-4A43-890C-42AD6B2B2F39}">
   <ds:schemaRefs>
     <ds:schemaRef ds:uri="http://schemas.openxmlformats.org/officeDocument/2006/bibliography"/>
   </ds:schemaRefs>
